--- a/Word Files/Print/Menu Driven Program Using Tuples.docx
+++ b/Word Files/Print/Menu Driven Program Using Tuples.docx
@@ -98,32 +98,31 @@
           <w:szCs w:val="32"/>
         </w:rPr>
       </w:pPr>
-    </w:p>
-    <w:p>
-      <w:pPr>
+      <w:r>
         <w:rPr>
           <w:rFonts w:ascii="Times New Roman" w:hAnsi="Times New Roman" w:cs="Times New Roman"/>
           <w:sz w:val="28"/>
           <w:szCs w:val="32"/>
         </w:rPr>
-      </w:pPr>
-      <w:r>
+        <w:t>1. Accept an element and add it to the tuple</w:t>
+      </w:r>
+    </w:p>
+    <w:p>
+      <w:pPr>
         <w:rPr>
           <w:rFonts w:ascii="Times New Roman" w:hAnsi="Times New Roman" w:cs="Times New Roman"/>
           <w:sz w:val="28"/>
           <w:szCs w:val="32"/>
         </w:rPr>
-        <w:t>1. Accept an element and add it to the tuple</w:t>
-      </w:r>
-    </w:p>
-    <w:p>
-      <w:pPr>
+      </w:pPr>
+      <w:r>
         <w:rPr>
           <w:rFonts w:ascii="Times New Roman" w:hAnsi="Times New Roman" w:cs="Times New Roman"/>
           <w:sz w:val="28"/>
           <w:szCs w:val="32"/>
         </w:rPr>
-      </w:pPr>
+        <w:t>2. Display the largest and the smallest element of the tuple</w:t>
+      </w:r>
     </w:p>
     <w:p>
       <w:pPr>
@@ -139,7 +138,7 @@
           <w:sz w:val="28"/>
           <w:szCs w:val="32"/>
         </w:rPr>
-        <w:t>2. Display the largest and the smallest element of the tuple</w:t>
+        <w:t>3. Update all even numbers by adding 2 and odd numbers by adding 3</w:t>
       </w:r>
     </w:p>
     <w:p>
@@ -150,57 +149,22 @@
           <w:szCs w:val="32"/>
         </w:rPr>
       </w:pPr>
-    </w:p>
-    <w:p>
-      <w:pPr>
+      <w:r>
         <w:rPr>
           <w:rFonts w:ascii="Times New Roman" w:hAnsi="Times New Roman" w:cs="Times New Roman"/>
           <w:sz w:val="28"/>
           <w:szCs w:val="32"/>
         </w:rPr>
-      </w:pPr>
-      <w:r>
+        <w:t>4. Perform the linear search of an element in a tuple</w:t>
+      </w:r>
+    </w:p>
+    <w:p>
+      <w:pPr>
         <w:rPr>
           <w:rFonts w:ascii="Times New Roman" w:hAnsi="Times New Roman" w:cs="Times New Roman"/>
           <w:sz w:val="28"/>
           <w:szCs w:val="32"/>
         </w:rPr>
-        <w:t>3. Update all even numbers by adding 2 and odd numbers by adding 3</w:t>
-      </w:r>
-    </w:p>
-    <w:p>
-      <w:pPr>
-        <w:rPr>
-          <w:rFonts w:ascii="Times New Roman" w:hAnsi="Times New Roman" w:cs="Times New Roman"/>
-          <w:sz w:val="28"/>
-          <w:szCs w:val="32"/>
-        </w:rPr>
-      </w:pPr>
-    </w:p>
-    <w:p>
-      <w:pPr>
-        <w:rPr>
-          <w:rFonts w:ascii="Times New Roman" w:hAnsi="Times New Roman" w:cs="Times New Roman"/>
-          <w:sz w:val="28"/>
-          <w:szCs w:val="32"/>
-        </w:rPr>
-      </w:pPr>
-      <w:r>
-        <w:rPr>
-          <w:rFonts w:ascii="Times New Roman" w:hAnsi="Times New Roman" w:cs="Times New Roman"/>
-          <w:sz w:val="28"/>
-          <w:szCs w:val="32"/>
-        </w:rPr>
-        <w:t>4. Perform the linear search of an element in a tuple</w:t>
-      </w:r>
-    </w:p>
-    <w:p>
-      <w:pPr>
-        <w:rPr>
-          <w:rFonts w:ascii="Times New Roman" w:hAnsi="Times New Roman" w:cs="Times New Roman"/>
-          <w:sz w:val="28"/>
-          <w:szCs w:val="32"/>
-        </w:rPr>
       </w:pPr>
     </w:p>
     <w:p>
@@ -236,61 +200,105 @@
       <w:pPr>
         <w:rPr>
           <w:rFonts w:ascii="Times New Roman" w:hAnsi="Times New Roman" w:cs="Times New Roman"/>
-          <w:sz w:val="28"/>
-          <w:szCs w:val="24"/>
-          <w:u w:val="single"/>
-        </w:rPr>
-      </w:pPr>
-    </w:p>
-    <w:p>
-      <w:pPr>
-        <w:rPr>
-          <w:rFonts w:ascii="Times New Roman" w:hAnsi="Times New Roman" w:cs="Times New Roman"/>
-          <w:sz w:val="24"/>
-          <w:szCs w:val="24"/>
-        </w:rPr>
-      </w:pPr>
-      <w:r>
-        <w:rPr>
-          <w:rFonts w:ascii="Times New Roman" w:hAnsi="Times New Roman" w:cs="Times New Roman"/>
-          <w:sz w:val="24"/>
-          <w:szCs w:val="24"/>
-        </w:rPr>
-        <w:t>a = list(eval(input('Enter tuple: ')))</w:t>
-      </w:r>
-    </w:p>
-    <w:p>
-      <w:pPr>
-        <w:rPr>
-          <w:rFonts w:ascii="Times New Roman" w:hAnsi="Times New Roman" w:cs="Times New Roman"/>
-          <w:sz w:val="24"/>
-          <w:szCs w:val="24"/>
-        </w:rPr>
-      </w:pPr>
-      <w:r>
-        <w:rPr>
-          <w:rFonts w:ascii="Times New Roman" w:hAnsi="Times New Roman" w:cs="Times New Roman"/>
-          <w:sz w:val="24"/>
-          <w:szCs w:val="24"/>
-        </w:rPr>
-        <w:t>large = a[0]</w:t>
-      </w:r>
-    </w:p>
-    <w:p>
-      <w:pPr>
-        <w:rPr>
-          <w:rFonts w:ascii="Times New Roman" w:hAnsi="Times New Roman" w:cs="Times New Roman"/>
-          <w:sz w:val="24"/>
-          <w:szCs w:val="24"/>
-        </w:rPr>
-      </w:pPr>
-      <w:r>
-        <w:rPr>
-          <w:rFonts w:ascii="Times New Roman" w:hAnsi="Times New Roman" w:cs="Times New Roman"/>
-          <w:sz w:val="24"/>
-          <w:szCs w:val="24"/>
-        </w:rPr>
-        <w:t>small = a[0]</w:t>
+          <w:sz w:val="24"/>
+          <w:szCs w:val="24"/>
+        </w:rPr>
+      </w:pPr>
+      <w:r>
+        <w:rPr>
+          <w:rFonts w:ascii="Times New Roman" w:hAnsi="Times New Roman" w:cs="Times New Roman"/>
+          <w:sz w:val="24"/>
+          <w:szCs w:val="24"/>
+        </w:rPr>
+        <w:t xml:space="preserve">a = </w:t>
+      </w:r>
+      <w:proofErr w:type="gramStart"/>
+      <w:r>
+        <w:rPr>
+          <w:rFonts w:ascii="Times New Roman" w:hAnsi="Times New Roman" w:cs="Times New Roman"/>
+          <w:sz w:val="24"/>
+          <w:szCs w:val="24"/>
+        </w:rPr>
+        <w:t>list(</w:t>
+      </w:r>
+      <w:proofErr w:type="gramEnd"/>
+      <w:r>
+        <w:rPr>
+          <w:rFonts w:ascii="Times New Roman" w:hAnsi="Times New Roman" w:cs="Times New Roman"/>
+          <w:sz w:val="24"/>
+          <w:szCs w:val="24"/>
+        </w:rPr>
+        <w:t>eval(input('Enter tuple: ')))</w:t>
+      </w:r>
+    </w:p>
+    <w:p>
+      <w:pPr>
+        <w:rPr>
+          <w:rFonts w:ascii="Times New Roman" w:hAnsi="Times New Roman" w:cs="Times New Roman"/>
+          <w:sz w:val="24"/>
+          <w:szCs w:val="24"/>
+        </w:rPr>
+      </w:pPr>
+      <w:r>
+        <w:rPr>
+          <w:rFonts w:ascii="Times New Roman" w:hAnsi="Times New Roman" w:cs="Times New Roman"/>
+          <w:sz w:val="24"/>
+          <w:szCs w:val="24"/>
+        </w:rPr>
+        <w:t xml:space="preserve">large = </w:t>
+      </w:r>
+      <w:proofErr w:type="gramStart"/>
+      <w:r>
+        <w:rPr>
+          <w:rFonts w:ascii="Times New Roman" w:hAnsi="Times New Roman" w:cs="Times New Roman"/>
+          <w:sz w:val="24"/>
+          <w:szCs w:val="24"/>
+        </w:rPr>
+        <w:t>a[</w:t>
+      </w:r>
+      <w:proofErr w:type="gramEnd"/>
+      <w:r>
+        <w:rPr>
+          <w:rFonts w:ascii="Times New Roman" w:hAnsi="Times New Roman" w:cs="Times New Roman"/>
+          <w:sz w:val="24"/>
+          <w:szCs w:val="24"/>
+        </w:rPr>
+        <w:t>0]</w:t>
+      </w:r>
+    </w:p>
+    <w:p>
+      <w:pPr>
+        <w:rPr>
+          <w:rFonts w:ascii="Times New Roman" w:hAnsi="Times New Roman" w:cs="Times New Roman"/>
+          <w:sz w:val="24"/>
+          <w:szCs w:val="24"/>
+        </w:rPr>
+      </w:pPr>
+      <w:r>
+        <w:rPr>
+          <w:rFonts w:ascii="Times New Roman" w:hAnsi="Times New Roman" w:cs="Times New Roman"/>
+          <w:sz w:val="24"/>
+          <w:szCs w:val="24"/>
+        </w:rPr>
+        <w:t xml:space="preserve">small = </w:t>
+      </w:r>
+      <w:proofErr w:type="gramStart"/>
+      <w:r>
+        <w:rPr>
+          <w:rFonts w:ascii="Times New Roman" w:hAnsi="Times New Roman" w:cs="Times New Roman"/>
+          <w:sz w:val="24"/>
+          <w:szCs w:val="24"/>
+        </w:rPr>
+        <w:t>a[</w:t>
+      </w:r>
+      <w:proofErr w:type="gramEnd"/>
+      <w:r>
+        <w:rPr>
+          <w:rFonts w:ascii="Times New Roman" w:hAnsi="Times New Roman" w:cs="Times New Roman"/>
+          <w:sz w:val="24"/>
+          <w:szCs w:val="24"/>
+        </w:rPr>
+        <w:t>0]</w:t>
       </w:r>
     </w:p>
     <w:p>
@@ -351,7 +359,25 @@
           <w:sz w:val="24"/>
           <w:szCs w:val="24"/>
         </w:rPr>
-        <w:t xml:space="preserve"> = int(input('1) Accept an element to add to the tuple.\n2) Display the largest and smallest of the tuple.\n3) Update all even numbers by adding 2 and odd numbers by adding 3.\n4) Perform a linear search of an element in a tuple.\n5. Exit\</w:t>
+        <w:t xml:space="preserve"> = int(</w:t>
+      </w:r>
+      <w:proofErr w:type="gramStart"/>
+      <w:r>
+        <w:rPr>
+          <w:rFonts w:ascii="Times New Roman" w:hAnsi="Times New Roman" w:cs="Times New Roman"/>
+          <w:sz w:val="24"/>
+          <w:szCs w:val="24"/>
+        </w:rPr>
+        <w:t>input(</w:t>
+      </w:r>
+      <w:proofErr w:type="gramEnd"/>
+      <w:r>
+        <w:rPr>
+          <w:rFonts w:ascii="Times New Roman" w:hAnsi="Times New Roman" w:cs="Times New Roman"/>
+          <w:sz w:val="24"/>
+          <w:szCs w:val="24"/>
+        </w:rPr>
+        <w:t>'1) Accept an element to add to the tuple.\n2) Display the largest and smallest of the tuple.\n3) Update all even numbers by adding 2 and odd numbers by adding 3.\n4) Perform a linear search of an element in a tuple.\n5. Exit\</w:t>
       </w:r>
       <w:proofErr w:type="spellStart"/>
       <w:r>
@@ -430,8 +456,212 @@
           <w:sz w:val="24"/>
           <w:szCs w:val="24"/>
         </w:rPr>
-        <w:t xml:space="preserve">        a += [int(input('Enter number to add to tuple: '))]</w:t>
-      </w:r>
+        <w:t xml:space="preserve">        a += [</w:t>
+      </w:r>
+      <w:proofErr w:type="gramStart"/>
+      <w:r>
+        <w:rPr>
+          <w:rFonts w:ascii="Times New Roman" w:hAnsi="Times New Roman" w:cs="Times New Roman"/>
+          <w:sz w:val="24"/>
+          <w:szCs w:val="24"/>
+        </w:rPr>
+        <w:t>int(</w:t>
+      </w:r>
+      <w:proofErr w:type="gramEnd"/>
+      <w:r>
+        <w:rPr>
+          <w:rFonts w:ascii="Times New Roman" w:hAnsi="Times New Roman" w:cs="Times New Roman"/>
+          <w:sz w:val="24"/>
+          <w:szCs w:val="24"/>
+        </w:rPr>
+        <w:t>input('Enter number to add to tuple: '))]</w:t>
+      </w:r>
+    </w:p>
+    <w:p>
+      <w:pPr>
+        <w:rPr>
+          <w:rFonts w:ascii="Times New Roman" w:hAnsi="Times New Roman" w:cs="Times New Roman"/>
+          <w:sz w:val="24"/>
+          <w:szCs w:val="24"/>
+        </w:rPr>
+      </w:pPr>
+      <w:r>
+        <w:rPr>
+          <w:rFonts w:ascii="Times New Roman" w:hAnsi="Times New Roman" w:cs="Times New Roman"/>
+          <w:sz w:val="24"/>
+          <w:szCs w:val="24"/>
+        </w:rPr>
+        <w:t xml:space="preserve">        </w:t>
+      </w:r>
+      <w:proofErr w:type="gramStart"/>
+      <w:r>
+        <w:rPr>
+          <w:rFonts w:ascii="Times New Roman" w:hAnsi="Times New Roman" w:cs="Times New Roman"/>
+          <w:sz w:val="24"/>
+          <w:szCs w:val="24"/>
+        </w:rPr>
+        <w:t>print(</w:t>
+      </w:r>
+      <w:proofErr w:type="spellStart"/>
+      <w:proofErr w:type="gramEnd"/>
+      <w:r>
+        <w:rPr>
+          <w:rFonts w:ascii="Times New Roman" w:hAnsi="Times New Roman" w:cs="Times New Roman"/>
+          <w:sz w:val="24"/>
+          <w:szCs w:val="24"/>
+        </w:rPr>
+        <w:t>f'The</w:t>
+      </w:r>
+      <w:proofErr w:type="spellEnd"/>
+      <w:r>
+        <w:rPr>
+          <w:rFonts w:ascii="Times New Roman" w:hAnsi="Times New Roman" w:cs="Times New Roman"/>
+          <w:sz w:val="24"/>
+          <w:szCs w:val="24"/>
+        </w:rPr>
+        <w:t xml:space="preserve"> tuple is now {tuple(a)}')</w:t>
+      </w:r>
+    </w:p>
+    <w:p>
+      <w:pPr>
+        <w:rPr>
+          <w:rFonts w:ascii="Times New Roman" w:hAnsi="Times New Roman" w:cs="Times New Roman"/>
+          <w:sz w:val="24"/>
+          <w:szCs w:val="24"/>
+        </w:rPr>
+      </w:pPr>
+    </w:p>
+    <w:p>
+      <w:pPr>
+        <w:rPr>
+          <w:rFonts w:ascii="Times New Roman" w:hAnsi="Times New Roman" w:cs="Times New Roman"/>
+          <w:sz w:val="24"/>
+          <w:szCs w:val="24"/>
+        </w:rPr>
+      </w:pPr>
+      <w:r>
+        <w:rPr>
+          <w:rFonts w:ascii="Times New Roman" w:hAnsi="Times New Roman" w:cs="Times New Roman"/>
+          <w:sz w:val="24"/>
+          <w:szCs w:val="24"/>
+        </w:rPr>
+        <w:t xml:space="preserve">    elif </w:t>
+      </w:r>
+      <w:proofErr w:type="spellStart"/>
+      <w:r>
+        <w:rPr>
+          <w:rFonts w:ascii="Times New Roman" w:hAnsi="Times New Roman" w:cs="Times New Roman"/>
+          <w:sz w:val="24"/>
+          <w:szCs w:val="24"/>
+        </w:rPr>
+        <w:t>inp</w:t>
+      </w:r>
+      <w:proofErr w:type="spellEnd"/>
+      <w:r>
+        <w:rPr>
+          <w:rFonts w:ascii="Times New Roman" w:hAnsi="Times New Roman" w:cs="Times New Roman"/>
+          <w:sz w:val="24"/>
+          <w:szCs w:val="24"/>
+        </w:rPr>
+        <w:t xml:space="preserve"> == 2:</w:t>
+      </w:r>
+    </w:p>
+    <w:p>
+      <w:pPr>
+        <w:rPr>
+          <w:rFonts w:ascii="Times New Roman" w:hAnsi="Times New Roman" w:cs="Times New Roman"/>
+          <w:sz w:val="24"/>
+          <w:szCs w:val="24"/>
+        </w:rPr>
+      </w:pPr>
+      <w:r>
+        <w:rPr>
+          <w:rFonts w:ascii="Times New Roman" w:hAnsi="Times New Roman" w:cs="Times New Roman"/>
+          <w:sz w:val="24"/>
+          <w:szCs w:val="24"/>
+        </w:rPr>
+        <w:t xml:space="preserve">        for </w:t>
+      </w:r>
+      <w:proofErr w:type="spellStart"/>
+      <w:r>
+        <w:rPr>
+          <w:rFonts w:ascii="Times New Roman" w:hAnsi="Times New Roman" w:cs="Times New Roman"/>
+          <w:sz w:val="24"/>
+          <w:szCs w:val="24"/>
+        </w:rPr>
+        <w:t>i</w:t>
+      </w:r>
+      <w:proofErr w:type="spellEnd"/>
+      <w:r>
+        <w:rPr>
+          <w:rFonts w:ascii="Times New Roman" w:hAnsi="Times New Roman" w:cs="Times New Roman"/>
+          <w:sz w:val="24"/>
+          <w:szCs w:val="24"/>
+        </w:rPr>
+        <w:t xml:space="preserve"> in a:</w:t>
+      </w:r>
+    </w:p>
+    <w:p>
+      <w:pPr>
+        <w:rPr>
+          <w:rFonts w:ascii="Times New Roman" w:hAnsi="Times New Roman" w:cs="Times New Roman"/>
+          <w:sz w:val="24"/>
+          <w:szCs w:val="24"/>
+        </w:rPr>
+      </w:pPr>
+      <w:r>
+        <w:rPr>
+          <w:rFonts w:ascii="Times New Roman" w:hAnsi="Times New Roman" w:cs="Times New Roman"/>
+          <w:sz w:val="24"/>
+          <w:szCs w:val="24"/>
+        </w:rPr>
+        <w:t xml:space="preserve">            if </w:t>
+      </w:r>
+      <w:proofErr w:type="spellStart"/>
+      <w:r>
+        <w:rPr>
+          <w:rFonts w:ascii="Times New Roman" w:hAnsi="Times New Roman" w:cs="Times New Roman"/>
+          <w:sz w:val="24"/>
+          <w:szCs w:val="24"/>
+        </w:rPr>
+        <w:t>i</w:t>
+      </w:r>
+      <w:proofErr w:type="spellEnd"/>
+      <w:r>
+        <w:rPr>
+          <w:rFonts w:ascii="Times New Roman" w:hAnsi="Times New Roman" w:cs="Times New Roman"/>
+          <w:sz w:val="24"/>
+          <w:szCs w:val="24"/>
+        </w:rPr>
+        <w:t xml:space="preserve"> &gt; large:</w:t>
+      </w:r>
+    </w:p>
+    <w:p>
+      <w:pPr>
+        <w:rPr>
+          <w:rFonts w:ascii="Times New Roman" w:hAnsi="Times New Roman" w:cs="Times New Roman"/>
+          <w:sz w:val="24"/>
+          <w:szCs w:val="24"/>
+        </w:rPr>
+      </w:pPr>
+      <w:r>
+        <w:rPr>
+          <w:rFonts w:ascii="Times New Roman" w:hAnsi="Times New Roman" w:cs="Times New Roman"/>
+          <w:sz w:val="24"/>
+          <w:szCs w:val="24"/>
+        </w:rPr>
+        <w:t xml:space="preserve">                large = </w:t>
+      </w:r>
+      <w:proofErr w:type="spellStart"/>
+      <w:r>
+        <w:rPr>
+          <w:rFonts w:ascii="Times New Roman" w:hAnsi="Times New Roman" w:cs="Times New Roman"/>
+          <w:sz w:val="24"/>
+          <w:szCs w:val="24"/>
+        </w:rPr>
+        <w:t>i</w:t>
+      </w:r>
+      <w:proofErr w:type="spellEnd"/>
     </w:p>
     <w:p>
       <w:pPr>
@@ -448,7 +678,7 @@
           <w:szCs w:val="24"/>
         </w:rPr>
         <w:lastRenderedPageBreak/>
-        <w:t xml:space="preserve">        print(</w:t>
+        <w:t xml:space="preserve">            elif </w:t>
       </w:r>
       <w:proofErr w:type="spellStart"/>
       <w:r>
@@ -457,6 +687,309 @@
           <w:sz w:val="24"/>
           <w:szCs w:val="24"/>
         </w:rPr>
+        <w:t>i</w:t>
+      </w:r>
+      <w:proofErr w:type="spellEnd"/>
+      <w:r>
+        <w:rPr>
+          <w:rFonts w:ascii="Times New Roman" w:hAnsi="Times New Roman" w:cs="Times New Roman"/>
+          <w:sz w:val="24"/>
+          <w:szCs w:val="24"/>
+        </w:rPr>
+        <w:t xml:space="preserve"> &lt; small:</w:t>
+      </w:r>
+    </w:p>
+    <w:p>
+      <w:pPr>
+        <w:rPr>
+          <w:rFonts w:ascii="Times New Roman" w:hAnsi="Times New Roman" w:cs="Times New Roman"/>
+          <w:sz w:val="24"/>
+          <w:szCs w:val="24"/>
+        </w:rPr>
+      </w:pPr>
+      <w:r>
+        <w:rPr>
+          <w:rFonts w:ascii="Times New Roman" w:hAnsi="Times New Roman" w:cs="Times New Roman"/>
+          <w:sz w:val="24"/>
+          <w:szCs w:val="24"/>
+        </w:rPr>
+        <w:t xml:space="preserve">                small = </w:t>
+      </w:r>
+      <w:proofErr w:type="spellStart"/>
+      <w:r>
+        <w:rPr>
+          <w:rFonts w:ascii="Times New Roman" w:hAnsi="Times New Roman" w:cs="Times New Roman"/>
+          <w:sz w:val="24"/>
+          <w:szCs w:val="24"/>
+        </w:rPr>
+        <w:t>i</w:t>
+      </w:r>
+      <w:proofErr w:type="spellEnd"/>
+    </w:p>
+    <w:p>
+      <w:pPr>
+        <w:rPr>
+          <w:rFonts w:ascii="Times New Roman" w:hAnsi="Times New Roman" w:cs="Times New Roman"/>
+          <w:sz w:val="24"/>
+          <w:szCs w:val="24"/>
+        </w:rPr>
+      </w:pPr>
+    </w:p>
+    <w:p>
+      <w:pPr>
+        <w:rPr>
+          <w:rFonts w:ascii="Times New Roman" w:hAnsi="Times New Roman" w:cs="Times New Roman"/>
+          <w:sz w:val="24"/>
+          <w:szCs w:val="24"/>
+        </w:rPr>
+      </w:pPr>
+      <w:r>
+        <w:rPr>
+          <w:rFonts w:ascii="Times New Roman" w:hAnsi="Times New Roman" w:cs="Times New Roman"/>
+          <w:sz w:val="24"/>
+          <w:szCs w:val="24"/>
+        </w:rPr>
+        <w:t xml:space="preserve">        </w:t>
+      </w:r>
+      <w:proofErr w:type="gramStart"/>
+      <w:r>
+        <w:rPr>
+          <w:rFonts w:ascii="Times New Roman" w:hAnsi="Times New Roman" w:cs="Times New Roman"/>
+          <w:sz w:val="24"/>
+          <w:szCs w:val="24"/>
+        </w:rPr>
+        <w:t>print(</w:t>
+      </w:r>
+      <w:proofErr w:type="spellStart"/>
+      <w:proofErr w:type="gramEnd"/>
+      <w:r>
+        <w:rPr>
+          <w:rFonts w:ascii="Times New Roman" w:hAnsi="Times New Roman" w:cs="Times New Roman"/>
+          <w:sz w:val="24"/>
+          <w:szCs w:val="24"/>
+        </w:rPr>
+        <w:t>f'Small</w:t>
+      </w:r>
+      <w:proofErr w:type="spellEnd"/>
+      <w:r>
+        <w:rPr>
+          <w:rFonts w:ascii="Times New Roman" w:hAnsi="Times New Roman" w:cs="Times New Roman"/>
+          <w:sz w:val="24"/>
+          <w:szCs w:val="24"/>
+        </w:rPr>
+        <w:t xml:space="preserve"> = {small}\</w:t>
+      </w:r>
+      <w:proofErr w:type="spellStart"/>
+      <w:r>
+        <w:rPr>
+          <w:rFonts w:ascii="Times New Roman" w:hAnsi="Times New Roman" w:cs="Times New Roman"/>
+          <w:sz w:val="24"/>
+          <w:szCs w:val="24"/>
+        </w:rPr>
+        <w:t>nLarge</w:t>
+      </w:r>
+      <w:proofErr w:type="spellEnd"/>
+      <w:r>
+        <w:rPr>
+          <w:rFonts w:ascii="Times New Roman" w:hAnsi="Times New Roman" w:cs="Times New Roman"/>
+          <w:sz w:val="24"/>
+          <w:szCs w:val="24"/>
+        </w:rPr>
+        <w:t xml:space="preserve"> = {large}')</w:t>
+      </w:r>
+    </w:p>
+    <w:p>
+      <w:pPr>
+        <w:rPr>
+          <w:rFonts w:ascii="Times New Roman" w:hAnsi="Times New Roman" w:cs="Times New Roman"/>
+          <w:sz w:val="24"/>
+          <w:szCs w:val="24"/>
+        </w:rPr>
+      </w:pPr>
+    </w:p>
+    <w:p>
+      <w:pPr>
+        <w:rPr>
+          <w:rFonts w:ascii="Times New Roman" w:hAnsi="Times New Roman" w:cs="Times New Roman"/>
+          <w:sz w:val="24"/>
+          <w:szCs w:val="24"/>
+        </w:rPr>
+      </w:pPr>
+      <w:r>
+        <w:rPr>
+          <w:rFonts w:ascii="Times New Roman" w:hAnsi="Times New Roman" w:cs="Times New Roman"/>
+          <w:sz w:val="24"/>
+          <w:szCs w:val="24"/>
+        </w:rPr>
+        <w:t xml:space="preserve">    elif </w:t>
+      </w:r>
+      <w:proofErr w:type="spellStart"/>
+      <w:r>
+        <w:rPr>
+          <w:rFonts w:ascii="Times New Roman" w:hAnsi="Times New Roman" w:cs="Times New Roman"/>
+          <w:sz w:val="24"/>
+          <w:szCs w:val="24"/>
+        </w:rPr>
+        <w:t>inp</w:t>
+      </w:r>
+      <w:proofErr w:type="spellEnd"/>
+      <w:r>
+        <w:rPr>
+          <w:rFonts w:ascii="Times New Roman" w:hAnsi="Times New Roman" w:cs="Times New Roman"/>
+          <w:sz w:val="24"/>
+          <w:szCs w:val="24"/>
+        </w:rPr>
+        <w:t xml:space="preserve"> == 3:</w:t>
+      </w:r>
+    </w:p>
+    <w:p>
+      <w:pPr>
+        <w:rPr>
+          <w:rFonts w:ascii="Times New Roman" w:hAnsi="Times New Roman" w:cs="Times New Roman"/>
+          <w:sz w:val="24"/>
+          <w:szCs w:val="24"/>
+        </w:rPr>
+      </w:pPr>
+      <w:r>
+        <w:rPr>
+          <w:rFonts w:ascii="Times New Roman" w:hAnsi="Times New Roman" w:cs="Times New Roman"/>
+          <w:sz w:val="24"/>
+          <w:szCs w:val="24"/>
+        </w:rPr>
+        <w:t xml:space="preserve">        for </w:t>
+      </w:r>
+      <w:proofErr w:type="spellStart"/>
+      <w:r>
+        <w:rPr>
+          <w:rFonts w:ascii="Times New Roman" w:hAnsi="Times New Roman" w:cs="Times New Roman"/>
+          <w:sz w:val="24"/>
+          <w:szCs w:val="24"/>
+        </w:rPr>
+        <w:t>i</w:t>
+      </w:r>
+      <w:proofErr w:type="spellEnd"/>
+      <w:r>
+        <w:rPr>
+          <w:rFonts w:ascii="Times New Roman" w:hAnsi="Times New Roman" w:cs="Times New Roman"/>
+          <w:sz w:val="24"/>
+          <w:szCs w:val="24"/>
+        </w:rPr>
+        <w:t xml:space="preserve"> in range(</w:t>
+      </w:r>
+      <w:proofErr w:type="spellStart"/>
+      <w:r>
+        <w:rPr>
+          <w:rFonts w:ascii="Times New Roman" w:hAnsi="Times New Roman" w:cs="Times New Roman"/>
+          <w:sz w:val="24"/>
+          <w:szCs w:val="24"/>
+        </w:rPr>
+        <w:t>len</w:t>
+      </w:r>
+      <w:proofErr w:type="spellEnd"/>
+      <w:r>
+        <w:rPr>
+          <w:rFonts w:ascii="Times New Roman" w:hAnsi="Times New Roman" w:cs="Times New Roman"/>
+          <w:sz w:val="24"/>
+          <w:szCs w:val="24"/>
+        </w:rPr>
+        <w:t>(a)):</w:t>
+      </w:r>
+    </w:p>
+    <w:p>
+      <w:pPr>
+        <w:rPr>
+          <w:rFonts w:ascii="Times New Roman" w:hAnsi="Times New Roman" w:cs="Times New Roman"/>
+          <w:sz w:val="24"/>
+          <w:szCs w:val="24"/>
+        </w:rPr>
+      </w:pPr>
+      <w:r>
+        <w:rPr>
+          <w:rFonts w:ascii="Times New Roman" w:hAnsi="Times New Roman" w:cs="Times New Roman"/>
+          <w:sz w:val="24"/>
+          <w:szCs w:val="24"/>
+        </w:rPr>
+        <w:t xml:space="preserve">            a[</w:t>
+      </w:r>
+      <w:proofErr w:type="spellStart"/>
+      <w:r>
+        <w:rPr>
+          <w:rFonts w:ascii="Times New Roman" w:hAnsi="Times New Roman" w:cs="Times New Roman"/>
+          <w:sz w:val="24"/>
+          <w:szCs w:val="24"/>
+        </w:rPr>
+        <w:t>i</w:t>
+      </w:r>
+      <w:proofErr w:type="spellEnd"/>
+      <w:r>
+        <w:rPr>
+          <w:rFonts w:ascii="Times New Roman" w:hAnsi="Times New Roman" w:cs="Times New Roman"/>
+          <w:sz w:val="24"/>
+          <w:szCs w:val="24"/>
+        </w:rPr>
+        <w:t>] += 2 if a[</w:t>
+      </w:r>
+      <w:proofErr w:type="spellStart"/>
+      <w:r>
+        <w:rPr>
+          <w:rFonts w:ascii="Times New Roman" w:hAnsi="Times New Roman" w:cs="Times New Roman"/>
+          <w:sz w:val="24"/>
+          <w:szCs w:val="24"/>
+        </w:rPr>
+        <w:t>i</w:t>
+      </w:r>
+      <w:proofErr w:type="spellEnd"/>
+      <w:r>
+        <w:rPr>
+          <w:rFonts w:ascii="Times New Roman" w:hAnsi="Times New Roman" w:cs="Times New Roman"/>
+          <w:sz w:val="24"/>
+          <w:szCs w:val="24"/>
+        </w:rPr>
+        <w:t>]%2 == 0 else 3</w:t>
+      </w:r>
+    </w:p>
+    <w:p>
+      <w:pPr>
+        <w:rPr>
+          <w:rFonts w:ascii="Times New Roman" w:hAnsi="Times New Roman" w:cs="Times New Roman"/>
+          <w:sz w:val="24"/>
+          <w:szCs w:val="24"/>
+        </w:rPr>
+      </w:pPr>
+    </w:p>
+    <w:p>
+      <w:pPr>
+        <w:rPr>
+          <w:rFonts w:ascii="Times New Roman" w:hAnsi="Times New Roman" w:cs="Times New Roman"/>
+          <w:sz w:val="24"/>
+          <w:szCs w:val="24"/>
+        </w:rPr>
+      </w:pPr>
+      <w:r>
+        <w:rPr>
+          <w:rFonts w:ascii="Times New Roman" w:hAnsi="Times New Roman" w:cs="Times New Roman"/>
+          <w:sz w:val="24"/>
+          <w:szCs w:val="24"/>
+        </w:rPr>
+        <w:t xml:space="preserve">        </w:t>
+      </w:r>
+      <w:proofErr w:type="gramStart"/>
+      <w:r>
+        <w:rPr>
+          <w:rFonts w:ascii="Times New Roman" w:hAnsi="Times New Roman" w:cs="Times New Roman"/>
+          <w:sz w:val="24"/>
+          <w:szCs w:val="24"/>
+        </w:rPr>
+        <w:t>print(</w:t>
+      </w:r>
+      <w:proofErr w:type="spellStart"/>
+      <w:proofErr w:type="gramEnd"/>
+      <w:r>
+        <w:rPr>
+          <w:rFonts w:ascii="Times New Roman" w:hAnsi="Times New Roman" w:cs="Times New Roman"/>
+          <w:sz w:val="24"/>
+          <w:szCs w:val="24"/>
+        </w:rPr>
         <w:t>f'The</w:t>
       </w:r>
       <w:proofErr w:type="spellEnd"/>
@@ -492,8 +1025,341 @@
           <w:sz w:val="24"/>
           <w:szCs w:val="24"/>
         </w:rPr>
+        <w:t xml:space="preserve">    elif </w:t>
+      </w:r>
+      <w:proofErr w:type="spellStart"/>
+      <w:r>
+        <w:rPr>
+          <w:rFonts w:ascii="Times New Roman" w:hAnsi="Times New Roman" w:cs="Times New Roman"/>
+          <w:sz w:val="24"/>
+          <w:szCs w:val="24"/>
+        </w:rPr>
+        <w:t>inp</w:t>
+      </w:r>
+      <w:proofErr w:type="spellEnd"/>
+      <w:r>
+        <w:rPr>
+          <w:rFonts w:ascii="Times New Roman" w:hAnsi="Times New Roman" w:cs="Times New Roman"/>
+          <w:sz w:val="24"/>
+          <w:szCs w:val="24"/>
+        </w:rPr>
+        <w:t xml:space="preserve"> == 4:</w:t>
+      </w:r>
+    </w:p>
+    <w:p>
+      <w:pPr>
+        <w:rPr>
+          <w:rFonts w:ascii="Times New Roman" w:hAnsi="Times New Roman" w:cs="Times New Roman"/>
+          <w:sz w:val="24"/>
+          <w:szCs w:val="24"/>
+        </w:rPr>
+      </w:pPr>
+      <w:r>
+        <w:rPr>
+          <w:rFonts w:ascii="Times New Roman" w:hAnsi="Times New Roman" w:cs="Times New Roman"/>
+          <w:sz w:val="24"/>
+          <w:szCs w:val="24"/>
+        </w:rPr>
+        <w:t xml:space="preserve">        pos = 0</w:t>
+      </w:r>
+    </w:p>
+    <w:p>
+      <w:pPr>
+        <w:rPr>
+          <w:rFonts w:ascii="Times New Roman" w:hAnsi="Times New Roman" w:cs="Times New Roman"/>
+          <w:sz w:val="24"/>
+          <w:szCs w:val="24"/>
+        </w:rPr>
+      </w:pPr>
+      <w:r>
+        <w:rPr>
+          <w:rFonts w:ascii="Times New Roman" w:hAnsi="Times New Roman" w:cs="Times New Roman"/>
+          <w:sz w:val="24"/>
+          <w:szCs w:val="24"/>
+        </w:rPr>
+        <w:t xml:space="preserve">        element = </w:t>
+      </w:r>
+      <w:proofErr w:type="gramStart"/>
+      <w:r>
+        <w:rPr>
+          <w:rFonts w:ascii="Times New Roman" w:hAnsi="Times New Roman" w:cs="Times New Roman"/>
+          <w:sz w:val="24"/>
+          <w:szCs w:val="24"/>
+        </w:rPr>
+        <w:t>int(</w:t>
+      </w:r>
+      <w:proofErr w:type="gramEnd"/>
+      <w:r>
+        <w:rPr>
+          <w:rFonts w:ascii="Times New Roman" w:hAnsi="Times New Roman" w:cs="Times New Roman"/>
+          <w:sz w:val="24"/>
+          <w:szCs w:val="24"/>
+        </w:rPr>
+        <w:t>input('Enter element to search for: '))</w:t>
+      </w:r>
+    </w:p>
+    <w:p>
+      <w:pPr>
+        <w:rPr>
+          <w:rFonts w:ascii="Times New Roman" w:hAnsi="Times New Roman" w:cs="Times New Roman"/>
+          <w:sz w:val="24"/>
+          <w:szCs w:val="24"/>
+        </w:rPr>
+      </w:pPr>
+      <w:r>
+        <w:rPr>
+          <w:rFonts w:ascii="Times New Roman" w:hAnsi="Times New Roman" w:cs="Times New Roman"/>
+          <w:sz w:val="24"/>
+          <w:szCs w:val="24"/>
+        </w:rPr>
+        <w:t xml:space="preserve">        if element in a:</w:t>
+      </w:r>
+    </w:p>
+    <w:p>
+      <w:pPr>
+        <w:rPr>
+          <w:rFonts w:ascii="Times New Roman" w:hAnsi="Times New Roman" w:cs="Times New Roman"/>
+          <w:sz w:val="24"/>
+          <w:szCs w:val="24"/>
+        </w:rPr>
+      </w:pPr>
+      <w:r>
+        <w:rPr>
+          <w:rFonts w:ascii="Times New Roman" w:hAnsi="Times New Roman" w:cs="Times New Roman"/>
+          <w:sz w:val="24"/>
+          <w:szCs w:val="24"/>
+        </w:rPr>
+        <w:t xml:space="preserve">            for </w:t>
+      </w:r>
+      <w:proofErr w:type="spellStart"/>
+      <w:r>
+        <w:rPr>
+          <w:rFonts w:ascii="Times New Roman" w:hAnsi="Times New Roman" w:cs="Times New Roman"/>
+          <w:sz w:val="24"/>
+          <w:szCs w:val="24"/>
+        </w:rPr>
+        <w:t>i</w:t>
+      </w:r>
+      <w:proofErr w:type="spellEnd"/>
+      <w:r>
+        <w:rPr>
+          <w:rFonts w:ascii="Times New Roman" w:hAnsi="Times New Roman" w:cs="Times New Roman"/>
+          <w:sz w:val="24"/>
+          <w:szCs w:val="24"/>
+        </w:rPr>
+        <w:t xml:space="preserve"> in range(</w:t>
+      </w:r>
+      <w:proofErr w:type="spellStart"/>
+      <w:r>
+        <w:rPr>
+          <w:rFonts w:ascii="Times New Roman" w:hAnsi="Times New Roman" w:cs="Times New Roman"/>
+          <w:sz w:val="24"/>
+          <w:szCs w:val="24"/>
+        </w:rPr>
+        <w:t>len</w:t>
+      </w:r>
+      <w:proofErr w:type="spellEnd"/>
+      <w:r>
+        <w:rPr>
+          <w:rFonts w:ascii="Times New Roman" w:hAnsi="Times New Roman" w:cs="Times New Roman"/>
+          <w:sz w:val="24"/>
+          <w:szCs w:val="24"/>
+        </w:rPr>
+        <w:t>(a)):</w:t>
+      </w:r>
+    </w:p>
+    <w:p>
+      <w:pPr>
+        <w:rPr>
+          <w:rFonts w:ascii="Times New Roman" w:hAnsi="Times New Roman" w:cs="Times New Roman"/>
+          <w:sz w:val="24"/>
+          <w:szCs w:val="24"/>
+        </w:rPr>
+      </w:pPr>
+      <w:r>
+        <w:rPr>
+          <w:rFonts w:ascii="Times New Roman" w:hAnsi="Times New Roman" w:cs="Times New Roman"/>
+          <w:sz w:val="24"/>
+          <w:szCs w:val="24"/>
+        </w:rPr>
+        <w:t xml:space="preserve">                if a[</w:t>
+      </w:r>
+      <w:proofErr w:type="spellStart"/>
+      <w:r>
+        <w:rPr>
+          <w:rFonts w:ascii="Times New Roman" w:hAnsi="Times New Roman" w:cs="Times New Roman"/>
+          <w:sz w:val="24"/>
+          <w:szCs w:val="24"/>
+        </w:rPr>
+        <w:t>i</w:t>
+      </w:r>
+      <w:proofErr w:type="spellEnd"/>
+      <w:r>
+        <w:rPr>
+          <w:rFonts w:ascii="Times New Roman" w:hAnsi="Times New Roman" w:cs="Times New Roman"/>
+          <w:sz w:val="24"/>
+          <w:szCs w:val="24"/>
+        </w:rPr>
+        <w:t>] == element:</w:t>
+      </w:r>
+    </w:p>
+    <w:p>
+      <w:pPr>
+        <w:rPr>
+          <w:rFonts w:ascii="Times New Roman" w:hAnsi="Times New Roman" w:cs="Times New Roman"/>
+          <w:sz w:val="24"/>
+          <w:szCs w:val="24"/>
+        </w:rPr>
+      </w:pPr>
+      <w:r>
+        <w:rPr>
+          <w:rFonts w:ascii="Times New Roman" w:hAnsi="Times New Roman" w:cs="Times New Roman"/>
+          <w:sz w:val="24"/>
+          <w:szCs w:val="24"/>
+        </w:rPr>
+        <w:t xml:space="preserve">                    pos = </w:t>
+      </w:r>
+      <w:proofErr w:type="spellStart"/>
+      <w:r>
+        <w:rPr>
+          <w:rFonts w:ascii="Times New Roman" w:hAnsi="Times New Roman" w:cs="Times New Roman"/>
+          <w:sz w:val="24"/>
+          <w:szCs w:val="24"/>
+        </w:rPr>
+        <w:t>i</w:t>
+      </w:r>
+      <w:proofErr w:type="spellEnd"/>
+    </w:p>
+    <w:p>
+      <w:pPr>
+        <w:rPr>
+          <w:rFonts w:ascii="Times New Roman" w:hAnsi="Times New Roman" w:cs="Times New Roman"/>
+          <w:sz w:val="24"/>
+          <w:szCs w:val="24"/>
+        </w:rPr>
+      </w:pPr>
+      <w:r>
+        <w:rPr>
+          <w:rFonts w:ascii="Times New Roman" w:hAnsi="Times New Roman" w:cs="Times New Roman"/>
+          <w:sz w:val="24"/>
+          <w:szCs w:val="24"/>
+        </w:rPr>
+        <w:t xml:space="preserve">            </w:t>
+      </w:r>
+      <w:proofErr w:type="gramStart"/>
+      <w:r>
+        <w:rPr>
+          <w:rFonts w:ascii="Times New Roman" w:hAnsi="Times New Roman" w:cs="Times New Roman"/>
+          <w:sz w:val="24"/>
+          <w:szCs w:val="24"/>
+        </w:rPr>
+        <w:t>print(</w:t>
+      </w:r>
+      <w:proofErr w:type="spellStart"/>
+      <w:proofErr w:type="gramEnd"/>
+      <w:r>
+        <w:rPr>
+          <w:rFonts w:ascii="Times New Roman" w:hAnsi="Times New Roman" w:cs="Times New Roman"/>
+          <w:sz w:val="24"/>
+          <w:szCs w:val="24"/>
+        </w:rPr>
+        <w:t>f'Element</w:t>
+      </w:r>
+      <w:proofErr w:type="spellEnd"/>
+      <w:r>
+        <w:rPr>
+          <w:rFonts w:ascii="Times New Roman" w:hAnsi="Times New Roman" w:cs="Times New Roman"/>
+          <w:sz w:val="24"/>
+          <w:szCs w:val="24"/>
+        </w:rPr>
+        <w:t xml:space="preserve"> is at position {pos}')</w:t>
+      </w:r>
+    </w:p>
+    <w:p>
+      <w:pPr>
+        <w:rPr>
+          <w:rFonts w:ascii="Times New Roman" w:hAnsi="Times New Roman" w:cs="Times New Roman"/>
+          <w:sz w:val="24"/>
+          <w:szCs w:val="24"/>
+        </w:rPr>
+      </w:pPr>
+      <w:r>
+        <w:rPr>
+          <w:rFonts w:ascii="Times New Roman" w:hAnsi="Times New Roman" w:cs="Times New Roman"/>
+          <w:sz w:val="24"/>
+          <w:szCs w:val="24"/>
+        </w:rPr>
+        <w:t xml:space="preserve">        else:</w:t>
+      </w:r>
+    </w:p>
+    <w:p>
+      <w:pPr>
+        <w:rPr>
+          <w:rFonts w:ascii="Times New Roman" w:hAnsi="Times New Roman" w:cs="Times New Roman"/>
+          <w:sz w:val="24"/>
+          <w:szCs w:val="24"/>
+        </w:rPr>
+      </w:pPr>
+      <w:r>
+        <w:rPr>
+          <w:rFonts w:ascii="Times New Roman" w:hAnsi="Times New Roman" w:cs="Times New Roman"/>
+          <w:sz w:val="24"/>
+          <w:szCs w:val="24"/>
+        </w:rPr>
+        <w:t xml:space="preserve">            </w:t>
+      </w:r>
+      <w:proofErr w:type="gramStart"/>
+      <w:r>
+        <w:rPr>
+          <w:rFonts w:ascii="Times New Roman" w:hAnsi="Times New Roman" w:cs="Times New Roman"/>
+          <w:sz w:val="24"/>
+          <w:szCs w:val="24"/>
+        </w:rPr>
+        <w:t>print(</w:t>
+      </w:r>
+      <w:proofErr w:type="gramEnd"/>
+      <w:r>
+        <w:rPr>
+          <w:rFonts w:ascii="Times New Roman" w:hAnsi="Times New Roman" w:cs="Times New Roman"/>
+          <w:sz w:val="24"/>
+          <w:szCs w:val="24"/>
+        </w:rPr>
+        <w:t>'Element not found.')</w:t>
+      </w:r>
+    </w:p>
+    <w:p>
+      <w:pPr>
+        <w:rPr>
+          <w:rFonts w:ascii="Times New Roman" w:hAnsi="Times New Roman" w:cs="Times New Roman"/>
+          <w:sz w:val="24"/>
+          <w:szCs w:val="24"/>
+        </w:rPr>
+      </w:pPr>
+      <w:r>
+        <w:rPr>
+          <w:rFonts w:ascii="Times New Roman" w:hAnsi="Times New Roman" w:cs="Times New Roman"/>
+          <w:sz w:val="24"/>
+          <w:szCs w:val="24"/>
+        </w:rPr>
         <w:t xml:space="preserve">    </w:t>
       </w:r>
+    </w:p>
+    <w:p>
+      <w:pPr>
+        <w:rPr>
+          <w:rFonts w:ascii="Times New Roman" w:hAnsi="Times New Roman" w:cs="Times New Roman"/>
+          <w:sz w:val="24"/>
+          <w:szCs w:val="24"/>
+        </w:rPr>
+      </w:pPr>
+      <w:r>
+        <w:rPr>
+          <w:rFonts w:ascii="Times New Roman" w:hAnsi="Times New Roman" w:cs="Times New Roman"/>
+          <w:sz w:val="24"/>
+          <w:szCs w:val="24"/>
+        </w:rPr>
+        <w:t xml:space="preserve">    elif </w:t>
+      </w:r>
       <w:proofErr w:type="spellStart"/>
       <w:r>
         <w:rPr>
@@ -501,7 +1367,7 @@
           <w:sz w:val="24"/>
           <w:szCs w:val="24"/>
         </w:rPr>
-        <w:t>elif</w:t>
+        <w:t>inp</w:t>
       </w:r>
       <w:proofErr w:type="spellEnd"/>
       <w:r>
@@ -510,843 +1376,6 @@
           <w:sz w:val="24"/>
           <w:szCs w:val="24"/>
         </w:rPr>
-        <w:t xml:space="preserve"> </w:t>
-      </w:r>
-      <w:proofErr w:type="spellStart"/>
-      <w:r>
-        <w:rPr>
-          <w:rFonts w:ascii="Times New Roman" w:hAnsi="Times New Roman" w:cs="Times New Roman"/>
-          <w:sz w:val="24"/>
-          <w:szCs w:val="24"/>
-        </w:rPr>
-        <w:t>inp</w:t>
-      </w:r>
-      <w:proofErr w:type="spellEnd"/>
-      <w:r>
-        <w:rPr>
-          <w:rFonts w:ascii="Times New Roman" w:hAnsi="Times New Roman" w:cs="Times New Roman"/>
-          <w:sz w:val="24"/>
-          <w:szCs w:val="24"/>
-        </w:rPr>
-        <w:t xml:space="preserve"> == 2:</w:t>
-      </w:r>
-    </w:p>
-    <w:p>
-      <w:pPr>
-        <w:rPr>
-          <w:rFonts w:ascii="Times New Roman" w:hAnsi="Times New Roman" w:cs="Times New Roman"/>
-          <w:sz w:val="24"/>
-          <w:szCs w:val="24"/>
-        </w:rPr>
-      </w:pPr>
-      <w:r>
-        <w:rPr>
-          <w:rFonts w:ascii="Times New Roman" w:hAnsi="Times New Roman" w:cs="Times New Roman"/>
-          <w:sz w:val="24"/>
-          <w:szCs w:val="24"/>
-        </w:rPr>
-        <w:t xml:space="preserve">        for </w:t>
-      </w:r>
-      <w:proofErr w:type="spellStart"/>
-      <w:r>
-        <w:rPr>
-          <w:rFonts w:ascii="Times New Roman" w:hAnsi="Times New Roman" w:cs="Times New Roman"/>
-          <w:sz w:val="24"/>
-          <w:szCs w:val="24"/>
-        </w:rPr>
-        <w:t>i</w:t>
-      </w:r>
-      <w:proofErr w:type="spellEnd"/>
-      <w:r>
-        <w:rPr>
-          <w:rFonts w:ascii="Times New Roman" w:hAnsi="Times New Roman" w:cs="Times New Roman"/>
-          <w:sz w:val="24"/>
-          <w:szCs w:val="24"/>
-        </w:rPr>
-        <w:t xml:space="preserve"> in a:</w:t>
-      </w:r>
-    </w:p>
-    <w:p>
-      <w:pPr>
-        <w:rPr>
-          <w:rFonts w:ascii="Times New Roman" w:hAnsi="Times New Roman" w:cs="Times New Roman"/>
-          <w:sz w:val="24"/>
-          <w:szCs w:val="24"/>
-        </w:rPr>
-      </w:pPr>
-      <w:r>
-        <w:rPr>
-          <w:rFonts w:ascii="Times New Roman" w:hAnsi="Times New Roman" w:cs="Times New Roman"/>
-          <w:sz w:val="24"/>
-          <w:szCs w:val="24"/>
-        </w:rPr>
-        <w:t xml:space="preserve">            if </w:t>
-      </w:r>
-      <w:proofErr w:type="spellStart"/>
-      <w:r>
-        <w:rPr>
-          <w:rFonts w:ascii="Times New Roman" w:hAnsi="Times New Roman" w:cs="Times New Roman"/>
-          <w:sz w:val="24"/>
-          <w:szCs w:val="24"/>
-        </w:rPr>
-        <w:t>i</w:t>
-      </w:r>
-      <w:proofErr w:type="spellEnd"/>
-      <w:r>
-        <w:rPr>
-          <w:rFonts w:ascii="Times New Roman" w:hAnsi="Times New Roman" w:cs="Times New Roman"/>
-          <w:sz w:val="24"/>
-          <w:szCs w:val="24"/>
-        </w:rPr>
-        <w:t xml:space="preserve"> &gt; large:</w:t>
-      </w:r>
-    </w:p>
-    <w:p>
-      <w:pPr>
-        <w:rPr>
-          <w:rFonts w:ascii="Times New Roman" w:hAnsi="Times New Roman" w:cs="Times New Roman"/>
-          <w:sz w:val="24"/>
-          <w:szCs w:val="24"/>
-        </w:rPr>
-      </w:pPr>
-      <w:r>
-        <w:rPr>
-          <w:rFonts w:ascii="Times New Roman" w:hAnsi="Times New Roman" w:cs="Times New Roman"/>
-          <w:sz w:val="24"/>
-          <w:szCs w:val="24"/>
-        </w:rPr>
-        <w:t xml:space="preserve">                large = </w:t>
-      </w:r>
-      <w:proofErr w:type="spellStart"/>
-      <w:r>
-        <w:rPr>
-          <w:rFonts w:ascii="Times New Roman" w:hAnsi="Times New Roman" w:cs="Times New Roman"/>
-          <w:sz w:val="24"/>
-          <w:szCs w:val="24"/>
-        </w:rPr>
-        <w:t>i</w:t>
-      </w:r>
-      <w:proofErr w:type="spellEnd"/>
-    </w:p>
-    <w:p>
-      <w:pPr>
-        <w:rPr>
-          <w:rFonts w:ascii="Times New Roman" w:hAnsi="Times New Roman" w:cs="Times New Roman"/>
-          <w:sz w:val="24"/>
-          <w:szCs w:val="24"/>
-        </w:rPr>
-      </w:pPr>
-      <w:r>
-        <w:rPr>
-          <w:rFonts w:ascii="Times New Roman" w:hAnsi="Times New Roman" w:cs="Times New Roman"/>
-          <w:sz w:val="24"/>
-          <w:szCs w:val="24"/>
-        </w:rPr>
-        <w:t xml:space="preserve">            </w:t>
-      </w:r>
-      <w:proofErr w:type="spellStart"/>
-      <w:r>
-        <w:rPr>
-          <w:rFonts w:ascii="Times New Roman" w:hAnsi="Times New Roman" w:cs="Times New Roman"/>
-          <w:sz w:val="24"/>
-          <w:szCs w:val="24"/>
-        </w:rPr>
-        <w:t>elif</w:t>
-      </w:r>
-      <w:proofErr w:type="spellEnd"/>
-      <w:r>
-        <w:rPr>
-          <w:rFonts w:ascii="Times New Roman" w:hAnsi="Times New Roman" w:cs="Times New Roman"/>
-          <w:sz w:val="24"/>
-          <w:szCs w:val="24"/>
-        </w:rPr>
-        <w:t xml:space="preserve"> </w:t>
-      </w:r>
-      <w:proofErr w:type="spellStart"/>
-      <w:r>
-        <w:rPr>
-          <w:rFonts w:ascii="Times New Roman" w:hAnsi="Times New Roman" w:cs="Times New Roman"/>
-          <w:sz w:val="24"/>
-          <w:szCs w:val="24"/>
-        </w:rPr>
-        <w:t>i</w:t>
-      </w:r>
-      <w:proofErr w:type="spellEnd"/>
-      <w:r>
-        <w:rPr>
-          <w:rFonts w:ascii="Times New Roman" w:hAnsi="Times New Roman" w:cs="Times New Roman"/>
-          <w:sz w:val="24"/>
-          <w:szCs w:val="24"/>
-        </w:rPr>
-        <w:t xml:space="preserve"> &lt; small:</w:t>
-      </w:r>
-    </w:p>
-    <w:p>
-      <w:pPr>
-        <w:rPr>
-          <w:rFonts w:ascii="Times New Roman" w:hAnsi="Times New Roman" w:cs="Times New Roman"/>
-          <w:sz w:val="24"/>
-          <w:szCs w:val="24"/>
-        </w:rPr>
-      </w:pPr>
-      <w:r>
-        <w:rPr>
-          <w:rFonts w:ascii="Times New Roman" w:hAnsi="Times New Roman" w:cs="Times New Roman"/>
-          <w:sz w:val="24"/>
-          <w:szCs w:val="24"/>
-        </w:rPr>
-        <w:t xml:space="preserve">                small = </w:t>
-      </w:r>
-      <w:proofErr w:type="spellStart"/>
-      <w:r>
-        <w:rPr>
-          <w:rFonts w:ascii="Times New Roman" w:hAnsi="Times New Roman" w:cs="Times New Roman"/>
-          <w:sz w:val="24"/>
-          <w:szCs w:val="24"/>
-        </w:rPr>
-        <w:t>i</w:t>
-      </w:r>
-      <w:proofErr w:type="spellEnd"/>
-    </w:p>
-    <w:p>
-      <w:pPr>
-        <w:rPr>
-          <w:rFonts w:ascii="Times New Roman" w:hAnsi="Times New Roman" w:cs="Times New Roman"/>
-          <w:sz w:val="24"/>
-          <w:szCs w:val="24"/>
-        </w:rPr>
-      </w:pPr>
-    </w:p>
-    <w:p>
-      <w:pPr>
-        <w:rPr>
-          <w:rFonts w:ascii="Times New Roman" w:hAnsi="Times New Roman" w:cs="Times New Roman"/>
-          <w:sz w:val="24"/>
-          <w:szCs w:val="24"/>
-        </w:rPr>
-      </w:pPr>
-      <w:r>
-        <w:rPr>
-          <w:rFonts w:ascii="Times New Roman" w:hAnsi="Times New Roman" w:cs="Times New Roman"/>
-          <w:sz w:val="24"/>
-          <w:szCs w:val="24"/>
-        </w:rPr>
-        <w:t xml:space="preserve">        print(</w:t>
-      </w:r>
-      <w:proofErr w:type="spellStart"/>
-      <w:r>
-        <w:rPr>
-          <w:rFonts w:ascii="Times New Roman" w:hAnsi="Times New Roman" w:cs="Times New Roman"/>
-          <w:sz w:val="24"/>
-          <w:szCs w:val="24"/>
-        </w:rPr>
-        <w:t>f'Small</w:t>
-      </w:r>
-      <w:proofErr w:type="spellEnd"/>
-      <w:r>
-        <w:rPr>
-          <w:rFonts w:ascii="Times New Roman" w:hAnsi="Times New Roman" w:cs="Times New Roman"/>
-          <w:sz w:val="24"/>
-          <w:szCs w:val="24"/>
-        </w:rPr>
-        <w:t xml:space="preserve"> = {small}\</w:t>
-      </w:r>
-      <w:proofErr w:type="spellStart"/>
-      <w:r>
-        <w:rPr>
-          <w:rFonts w:ascii="Times New Roman" w:hAnsi="Times New Roman" w:cs="Times New Roman"/>
-          <w:sz w:val="24"/>
-          <w:szCs w:val="24"/>
-        </w:rPr>
-        <w:t>nLarge</w:t>
-      </w:r>
-      <w:proofErr w:type="spellEnd"/>
-      <w:r>
-        <w:rPr>
-          <w:rFonts w:ascii="Times New Roman" w:hAnsi="Times New Roman" w:cs="Times New Roman"/>
-          <w:sz w:val="24"/>
-          <w:szCs w:val="24"/>
-        </w:rPr>
-        <w:t xml:space="preserve"> = {large}')</w:t>
-      </w:r>
-    </w:p>
-    <w:p>
-      <w:pPr>
-        <w:rPr>
-          <w:rFonts w:ascii="Times New Roman" w:hAnsi="Times New Roman" w:cs="Times New Roman"/>
-          <w:sz w:val="24"/>
-          <w:szCs w:val="24"/>
-        </w:rPr>
-      </w:pPr>
-    </w:p>
-    <w:p>
-      <w:pPr>
-        <w:rPr>
-          <w:rFonts w:ascii="Times New Roman" w:hAnsi="Times New Roman" w:cs="Times New Roman"/>
-          <w:sz w:val="24"/>
-          <w:szCs w:val="24"/>
-        </w:rPr>
-      </w:pPr>
-      <w:r>
-        <w:rPr>
-          <w:rFonts w:ascii="Times New Roman" w:hAnsi="Times New Roman" w:cs="Times New Roman"/>
-          <w:sz w:val="24"/>
-          <w:szCs w:val="24"/>
-        </w:rPr>
-        <w:t xml:space="preserve">    </w:t>
-      </w:r>
-      <w:proofErr w:type="spellStart"/>
-      <w:r>
-        <w:rPr>
-          <w:rFonts w:ascii="Times New Roman" w:hAnsi="Times New Roman" w:cs="Times New Roman"/>
-          <w:sz w:val="24"/>
-          <w:szCs w:val="24"/>
-        </w:rPr>
-        <w:t>elif</w:t>
-      </w:r>
-      <w:proofErr w:type="spellEnd"/>
-      <w:r>
-        <w:rPr>
-          <w:rFonts w:ascii="Times New Roman" w:hAnsi="Times New Roman" w:cs="Times New Roman"/>
-          <w:sz w:val="24"/>
-          <w:szCs w:val="24"/>
-        </w:rPr>
-        <w:t xml:space="preserve"> </w:t>
-      </w:r>
-      <w:proofErr w:type="spellStart"/>
-      <w:r>
-        <w:rPr>
-          <w:rFonts w:ascii="Times New Roman" w:hAnsi="Times New Roman" w:cs="Times New Roman"/>
-          <w:sz w:val="24"/>
-          <w:szCs w:val="24"/>
-        </w:rPr>
-        <w:t>inp</w:t>
-      </w:r>
-      <w:proofErr w:type="spellEnd"/>
-      <w:r>
-        <w:rPr>
-          <w:rFonts w:ascii="Times New Roman" w:hAnsi="Times New Roman" w:cs="Times New Roman"/>
-          <w:sz w:val="24"/>
-          <w:szCs w:val="24"/>
-        </w:rPr>
-        <w:t xml:space="preserve"> == 3:</w:t>
-      </w:r>
-    </w:p>
-    <w:p>
-      <w:pPr>
-        <w:rPr>
-          <w:rFonts w:ascii="Times New Roman" w:hAnsi="Times New Roman" w:cs="Times New Roman"/>
-          <w:sz w:val="24"/>
-          <w:szCs w:val="24"/>
-        </w:rPr>
-      </w:pPr>
-      <w:r>
-        <w:rPr>
-          <w:rFonts w:ascii="Times New Roman" w:hAnsi="Times New Roman" w:cs="Times New Roman"/>
-          <w:sz w:val="24"/>
-          <w:szCs w:val="24"/>
-        </w:rPr>
-        <w:t xml:space="preserve">        for </w:t>
-      </w:r>
-      <w:proofErr w:type="spellStart"/>
-      <w:r>
-        <w:rPr>
-          <w:rFonts w:ascii="Times New Roman" w:hAnsi="Times New Roman" w:cs="Times New Roman"/>
-          <w:sz w:val="24"/>
-          <w:szCs w:val="24"/>
-        </w:rPr>
-        <w:t>i</w:t>
-      </w:r>
-      <w:proofErr w:type="spellEnd"/>
-      <w:r>
-        <w:rPr>
-          <w:rFonts w:ascii="Times New Roman" w:hAnsi="Times New Roman" w:cs="Times New Roman"/>
-          <w:sz w:val="24"/>
-          <w:szCs w:val="24"/>
-        </w:rPr>
-        <w:t xml:space="preserve"> in range(</w:t>
-      </w:r>
-      <w:proofErr w:type="spellStart"/>
-      <w:r>
-        <w:rPr>
-          <w:rFonts w:ascii="Times New Roman" w:hAnsi="Times New Roman" w:cs="Times New Roman"/>
-          <w:sz w:val="24"/>
-          <w:szCs w:val="24"/>
-        </w:rPr>
-        <w:t>len</w:t>
-      </w:r>
-      <w:proofErr w:type="spellEnd"/>
-      <w:r>
-        <w:rPr>
-          <w:rFonts w:ascii="Times New Roman" w:hAnsi="Times New Roman" w:cs="Times New Roman"/>
-          <w:sz w:val="24"/>
-          <w:szCs w:val="24"/>
-        </w:rPr>
-        <w:t>(a)):</w:t>
-      </w:r>
-    </w:p>
-    <w:p>
-      <w:pPr>
-        <w:rPr>
-          <w:rFonts w:ascii="Times New Roman" w:hAnsi="Times New Roman" w:cs="Times New Roman"/>
-          <w:sz w:val="24"/>
-          <w:szCs w:val="24"/>
-        </w:rPr>
-      </w:pPr>
-      <w:r>
-        <w:rPr>
-          <w:rFonts w:ascii="Times New Roman" w:hAnsi="Times New Roman" w:cs="Times New Roman"/>
-          <w:sz w:val="24"/>
-          <w:szCs w:val="24"/>
-        </w:rPr>
-        <w:t xml:space="preserve">            a[</w:t>
-      </w:r>
-      <w:proofErr w:type="spellStart"/>
-      <w:r>
-        <w:rPr>
-          <w:rFonts w:ascii="Times New Roman" w:hAnsi="Times New Roman" w:cs="Times New Roman"/>
-          <w:sz w:val="24"/>
-          <w:szCs w:val="24"/>
-        </w:rPr>
-        <w:t>i</w:t>
-      </w:r>
-      <w:proofErr w:type="spellEnd"/>
-      <w:r>
-        <w:rPr>
-          <w:rFonts w:ascii="Times New Roman" w:hAnsi="Times New Roman" w:cs="Times New Roman"/>
-          <w:sz w:val="24"/>
-          <w:szCs w:val="24"/>
-        </w:rPr>
-        <w:t>] += 2 if a[</w:t>
-      </w:r>
-      <w:proofErr w:type="spellStart"/>
-      <w:r>
-        <w:rPr>
-          <w:rFonts w:ascii="Times New Roman" w:hAnsi="Times New Roman" w:cs="Times New Roman"/>
-          <w:sz w:val="24"/>
-          <w:szCs w:val="24"/>
-        </w:rPr>
-        <w:t>i</w:t>
-      </w:r>
-      <w:proofErr w:type="spellEnd"/>
-      <w:r>
-        <w:rPr>
-          <w:rFonts w:ascii="Times New Roman" w:hAnsi="Times New Roman" w:cs="Times New Roman"/>
-          <w:sz w:val="24"/>
-          <w:szCs w:val="24"/>
-        </w:rPr>
-        <w:t>]%2 == 0 else 3</w:t>
-      </w:r>
-    </w:p>
-    <w:p>
-      <w:pPr>
-        <w:rPr>
-          <w:rFonts w:ascii="Times New Roman" w:hAnsi="Times New Roman" w:cs="Times New Roman"/>
-          <w:sz w:val="24"/>
-          <w:szCs w:val="24"/>
-        </w:rPr>
-      </w:pPr>
-    </w:p>
-    <w:p>
-      <w:pPr>
-        <w:rPr>
-          <w:rFonts w:ascii="Times New Roman" w:hAnsi="Times New Roman" w:cs="Times New Roman"/>
-          <w:sz w:val="24"/>
-          <w:szCs w:val="24"/>
-        </w:rPr>
-      </w:pPr>
-      <w:r>
-        <w:rPr>
-          <w:rFonts w:ascii="Times New Roman" w:hAnsi="Times New Roman" w:cs="Times New Roman"/>
-          <w:sz w:val="24"/>
-          <w:szCs w:val="24"/>
-        </w:rPr>
-        <w:t xml:space="preserve">        print(</w:t>
-      </w:r>
-      <w:proofErr w:type="spellStart"/>
-      <w:r>
-        <w:rPr>
-          <w:rFonts w:ascii="Times New Roman" w:hAnsi="Times New Roman" w:cs="Times New Roman"/>
-          <w:sz w:val="24"/>
-          <w:szCs w:val="24"/>
-        </w:rPr>
-        <w:t>f'The</w:t>
-      </w:r>
-      <w:proofErr w:type="spellEnd"/>
-      <w:r>
-        <w:rPr>
-          <w:rFonts w:ascii="Times New Roman" w:hAnsi="Times New Roman" w:cs="Times New Roman"/>
-          <w:sz w:val="24"/>
-          <w:szCs w:val="24"/>
-        </w:rPr>
-        <w:t xml:space="preserve"> tuple is now {tuple(a)}')</w:t>
-      </w:r>
-    </w:p>
-    <w:p>
-      <w:pPr>
-        <w:rPr>
-          <w:rFonts w:ascii="Times New Roman" w:hAnsi="Times New Roman" w:cs="Times New Roman"/>
-          <w:sz w:val="24"/>
-          <w:szCs w:val="24"/>
-        </w:rPr>
-      </w:pPr>
-    </w:p>
-    <w:p>
-      <w:pPr>
-        <w:rPr>
-          <w:rFonts w:ascii="Times New Roman" w:hAnsi="Times New Roman" w:cs="Times New Roman"/>
-          <w:sz w:val="24"/>
-          <w:szCs w:val="24"/>
-        </w:rPr>
-      </w:pPr>
-      <w:r>
-        <w:rPr>
-          <w:rFonts w:ascii="Times New Roman" w:hAnsi="Times New Roman" w:cs="Times New Roman"/>
-          <w:sz w:val="24"/>
-          <w:szCs w:val="24"/>
-        </w:rPr>
-        <w:t xml:space="preserve">    </w:t>
-      </w:r>
-      <w:proofErr w:type="spellStart"/>
-      <w:r>
-        <w:rPr>
-          <w:rFonts w:ascii="Times New Roman" w:hAnsi="Times New Roman" w:cs="Times New Roman"/>
-          <w:sz w:val="24"/>
-          <w:szCs w:val="24"/>
-        </w:rPr>
-        <w:t>elif</w:t>
-      </w:r>
-      <w:proofErr w:type="spellEnd"/>
-      <w:r>
-        <w:rPr>
-          <w:rFonts w:ascii="Times New Roman" w:hAnsi="Times New Roman" w:cs="Times New Roman"/>
-          <w:sz w:val="24"/>
-          <w:szCs w:val="24"/>
-        </w:rPr>
-        <w:t xml:space="preserve"> </w:t>
-      </w:r>
-      <w:proofErr w:type="spellStart"/>
-      <w:r>
-        <w:rPr>
-          <w:rFonts w:ascii="Times New Roman" w:hAnsi="Times New Roman" w:cs="Times New Roman"/>
-          <w:sz w:val="24"/>
-          <w:szCs w:val="24"/>
-        </w:rPr>
-        <w:t>inp</w:t>
-      </w:r>
-      <w:proofErr w:type="spellEnd"/>
-      <w:r>
-        <w:rPr>
-          <w:rFonts w:ascii="Times New Roman" w:hAnsi="Times New Roman" w:cs="Times New Roman"/>
-          <w:sz w:val="24"/>
-          <w:szCs w:val="24"/>
-        </w:rPr>
-        <w:t xml:space="preserve"> == 4:</w:t>
-      </w:r>
-    </w:p>
-    <w:p>
-      <w:pPr>
-        <w:rPr>
-          <w:rFonts w:ascii="Times New Roman" w:hAnsi="Times New Roman" w:cs="Times New Roman"/>
-          <w:sz w:val="24"/>
-          <w:szCs w:val="24"/>
-        </w:rPr>
-      </w:pPr>
-      <w:r>
-        <w:rPr>
-          <w:rFonts w:ascii="Times New Roman" w:hAnsi="Times New Roman" w:cs="Times New Roman"/>
-          <w:sz w:val="24"/>
-          <w:szCs w:val="24"/>
-        </w:rPr>
-        <w:t xml:space="preserve">        pos = 0</w:t>
-      </w:r>
-    </w:p>
-    <w:p>
-      <w:pPr>
-        <w:rPr>
-          <w:rFonts w:ascii="Times New Roman" w:hAnsi="Times New Roman" w:cs="Times New Roman"/>
-          <w:sz w:val="24"/>
-          <w:szCs w:val="24"/>
-        </w:rPr>
-      </w:pPr>
-      <w:r>
-        <w:rPr>
-          <w:rFonts w:ascii="Times New Roman" w:hAnsi="Times New Roman" w:cs="Times New Roman"/>
-          <w:sz w:val="24"/>
-          <w:szCs w:val="24"/>
-        </w:rPr>
-        <w:t xml:space="preserve">        element = int(input('Enter element to search for: '))</w:t>
-      </w:r>
-    </w:p>
-    <w:p>
-      <w:pPr>
-        <w:rPr>
-          <w:rFonts w:ascii="Times New Roman" w:hAnsi="Times New Roman" w:cs="Times New Roman"/>
-          <w:sz w:val="24"/>
-          <w:szCs w:val="24"/>
-        </w:rPr>
-      </w:pPr>
-      <w:r>
-        <w:rPr>
-          <w:rFonts w:ascii="Times New Roman" w:hAnsi="Times New Roman" w:cs="Times New Roman"/>
-          <w:sz w:val="24"/>
-          <w:szCs w:val="24"/>
-        </w:rPr>
-        <w:t xml:space="preserve">        if element in a:</w:t>
-      </w:r>
-    </w:p>
-    <w:p>
-      <w:pPr>
-        <w:rPr>
-          <w:rFonts w:ascii="Times New Roman" w:hAnsi="Times New Roman" w:cs="Times New Roman"/>
-          <w:sz w:val="24"/>
-          <w:szCs w:val="24"/>
-        </w:rPr>
-      </w:pPr>
-      <w:r>
-        <w:rPr>
-          <w:rFonts w:ascii="Times New Roman" w:hAnsi="Times New Roman" w:cs="Times New Roman"/>
-          <w:sz w:val="24"/>
-          <w:szCs w:val="24"/>
-        </w:rPr>
-        <w:t xml:space="preserve">            for </w:t>
-      </w:r>
-      <w:proofErr w:type="spellStart"/>
-      <w:r>
-        <w:rPr>
-          <w:rFonts w:ascii="Times New Roman" w:hAnsi="Times New Roman" w:cs="Times New Roman"/>
-          <w:sz w:val="24"/>
-          <w:szCs w:val="24"/>
-        </w:rPr>
-        <w:t>i</w:t>
-      </w:r>
-      <w:proofErr w:type="spellEnd"/>
-      <w:r>
-        <w:rPr>
-          <w:rFonts w:ascii="Times New Roman" w:hAnsi="Times New Roman" w:cs="Times New Roman"/>
-          <w:sz w:val="24"/>
-          <w:szCs w:val="24"/>
-        </w:rPr>
-        <w:t xml:space="preserve"> in range(</w:t>
-      </w:r>
-      <w:proofErr w:type="spellStart"/>
-      <w:r>
-        <w:rPr>
-          <w:rFonts w:ascii="Times New Roman" w:hAnsi="Times New Roman" w:cs="Times New Roman"/>
-          <w:sz w:val="24"/>
-          <w:szCs w:val="24"/>
-        </w:rPr>
-        <w:t>len</w:t>
-      </w:r>
-      <w:proofErr w:type="spellEnd"/>
-      <w:r>
-        <w:rPr>
-          <w:rFonts w:ascii="Times New Roman" w:hAnsi="Times New Roman" w:cs="Times New Roman"/>
-          <w:sz w:val="24"/>
-          <w:szCs w:val="24"/>
-        </w:rPr>
-        <w:t>(a)):</w:t>
-      </w:r>
-    </w:p>
-    <w:p>
-      <w:pPr>
-        <w:rPr>
-          <w:rFonts w:ascii="Times New Roman" w:hAnsi="Times New Roman" w:cs="Times New Roman"/>
-          <w:sz w:val="24"/>
-          <w:szCs w:val="24"/>
-        </w:rPr>
-      </w:pPr>
-      <w:r>
-        <w:rPr>
-          <w:rFonts w:ascii="Times New Roman" w:hAnsi="Times New Roman" w:cs="Times New Roman"/>
-          <w:sz w:val="24"/>
-          <w:szCs w:val="24"/>
-        </w:rPr>
-        <w:t xml:space="preserve">                if a[</w:t>
-      </w:r>
-      <w:proofErr w:type="spellStart"/>
-      <w:r>
-        <w:rPr>
-          <w:rFonts w:ascii="Times New Roman" w:hAnsi="Times New Roman" w:cs="Times New Roman"/>
-          <w:sz w:val="24"/>
-          <w:szCs w:val="24"/>
-        </w:rPr>
-        <w:t>i</w:t>
-      </w:r>
-      <w:proofErr w:type="spellEnd"/>
-      <w:r>
-        <w:rPr>
-          <w:rFonts w:ascii="Times New Roman" w:hAnsi="Times New Roman" w:cs="Times New Roman"/>
-          <w:sz w:val="24"/>
-          <w:szCs w:val="24"/>
-        </w:rPr>
-        <w:t>] == element:</w:t>
-      </w:r>
-    </w:p>
-    <w:p>
-      <w:pPr>
-        <w:rPr>
-          <w:rFonts w:ascii="Times New Roman" w:hAnsi="Times New Roman" w:cs="Times New Roman"/>
-          <w:sz w:val="24"/>
-          <w:szCs w:val="24"/>
-        </w:rPr>
-      </w:pPr>
-      <w:r>
-        <w:rPr>
-          <w:rFonts w:ascii="Times New Roman" w:hAnsi="Times New Roman" w:cs="Times New Roman"/>
-          <w:sz w:val="24"/>
-          <w:szCs w:val="24"/>
-        </w:rPr>
-        <w:t xml:space="preserve">                    pos = </w:t>
-      </w:r>
-      <w:proofErr w:type="spellStart"/>
-      <w:r>
-        <w:rPr>
-          <w:rFonts w:ascii="Times New Roman" w:hAnsi="Times New Roman" w:cs="Times New Roman"/>
-          <w:sz w:val="24"/>
-          <w:szCs w:val="24"/>
-        </w:rPr>
-        <w:t>i</w:t>
-      </w:r>
-      <w:proofErr w:type="spellEnd"/>
-    </w:p>
-    <w:p>
-      <w:pPr>
-        <w:rPr>
-          <w:rFonts w:ascii="Times New Roman" w:hAnsi="Times New Roman" w:cs="Times New Roman"/>
-          <w:sz w:val="24"/>
-          <w:szCs w:val="24"/>
-        </w:rPr>
-      </w:pPr>
-      <w:r>
-        <w:rPr>
-          <w:rFonts w:ascii="Times New Roman" w:hAnsi="Times New Roman" w:cs="Times New Roman"/>
-          <w:sz w:val="24"/>
-          <w:szCs w:val="24"/>
-        </w:rPr>
-        <w:t xml:space="preserve">            print(</w:t>
-      </w:r>
-      <w:proofErr w:type="spellStart"/>
-      <w:r>
-        <w:rPr>
-          <w:rFonts w:ascii="Times New Roman" w:hAnsi="Times New Roman" w:cs="Times New Roman"/>
-          <w:sz w:val="24"/>
-          <w:szCs w:val="24"/>
-        </w:rPr>
-        <w:t>f'Element</w:t>
-      </w:r>
-      <w:proofErr w:type="spellEnd"/>
-      <w:r>
-        <w:rPr>
-          <w:rFonts w:ascii="Times New Roman" w:hAnsi="Times New Roman" w:cs="Times New Roman"/>
-          <w:sz w:val="24"/>
-          <w:szCs w:val="24"/>
-        </w:rPr>
-        <w:t xml:space="preserve"> is at position {pos}')</w:t>
-      </w:r>
-    </w:p>
-    <w:p>
-      <w:pPr>
-        <w:rPr>
-          <w:rFonts w:ascii="Times New Roman" w:hAnsi="Times New Roman" w:cs="Times New Roman"/>
-          <w:sz w:val="24"/>
-          <w:szCs w:val="24"/>
-        </w:rPr>
-      </w:pPr>
-      <w:r>
-        <w:rPr>
-          <w:rFonts w:ascii="Times New Roman" w:hAnsi="Times New Roman" w:cs="Times New Roman"/>
-          <w:sz w:val="24"/>
-          <w:szCs w:val="24"/>
-        </w:rPr>
-        <w:t xml:space="preserve">        else:</w:t>
-      </w:r>
-    </w:p>
-    <w:p>
-      <w:pPr>
-        <w:rPr>
-          <w:rFonts w:ascii="Times New Roman" w:hAnsi="Times New Roman" w:cs="Times New Roman"/>
-          <w:sz w:val="24"/>
-          <w:szCs w:val="24"/>
-        </w:rPr>
-      </w:pPr>
-      <w:r>
-        <w:rPr>
-          <w:rFonts w:ascii="Times New Roman" w:hAnsi="Times New Roman" w:cs="Times New Roman"/>
-          <w:sz w:val="24"/>
-          <w:szCs w:val="24"/>
-        </w:rPr>
-        <w:t xml:space="preserve">            print('Element not found.')</w:t>
-      </w:r>
-    </w:p>
-    <w:p>
-      <w:pPr>
-        <w:rPr>
-          <w:rFonts w:ascii="Times New Roman" w:hAnsi="Times New Roman" w:cs="Times New Roman"/>
-          <w:sz w:val="24"/>
-          <w:szCs w:val="24"/>
-        </w:rPr>
-      </w:pPr>
-      <w:r>
-        <w:rPr>
-          <w:rFonts w:ascii="Times New Roman" w:hAnsi="Times New Roman" w:cs="Times New Roman"/>
-          <w:sz w:val="24"/>
-          <w:szCs w:val="24"/>
-        </w:rPr>
-        <w:t xml:space="preserve">    </w:t>
-      </w:r>
-    </w:p>
-    <w:p>
-      <w:pPr>
-        <w:rPr>
-          <w:rFonts w:ascii="Times New Roman" w:hAnsi="Times New Roman" w:cs="Times New Roman"/>
-          <w:sz w:val="24"/>
-          <w:szCs w:val="24"/>
-        </w:rPr>
-      </w:pPr>
-      <w:r>
-        <w:rPr>
-          <w:rFonts w:ascii="Times New Roman" w:hAnsi="Times New Roman" w:cs="Times New Roman"/>
-          <w:sz w:val="24"/>
-          <w:szCs w:val="24"/>
-        </w:rPr>
-        <w:lastRenderedPageBreak/>
-        <w:t xml:space="preserve">    </w:t>
-      </w:r>
-      <w:proofErr w:type="spellStart"/>
-      <w:r>
-        <w:rPr>
-          <w:rFonts w:ascii="Times New Roman" w:hAnsi="Times New Roman" w:cs="Times New Roman"/>
-          <w:sz w:val="24"/>
-          <w:szCs w:val="24"/>
-        </w:rPr>
-        <w:t>elif</w:t>
-      </w:r>
-      <w:proofErr w:type="spellEnd"/>
-      <w:r>
-        <w:rPr>
-          <w:rFonts w:ascii="Times New Roman" w:hAnsi="Times New Roman" w:cs="Times New Roman"/>
-          <w:sz w:val="24"/>
-          <w:szCs w:val="24"/>
-        </w:rPr>
-        <w:t xml:space="preserve"> </w:t>
-      </w:r>
-      <w:proofErr w:type="spellStart"/>
-      <w:r>
-        <w:rPr>
-          <w:rFonts w:ascii="Times New Roman" w:hAnsi="Times New Roman" w:cs="Times New Roman"/>
-          <w:sz w:val="24"/>
-          <w:szCs w:val="24"/>
-        </w:rPr>
-        <w:t>inp</w:t>
-      </w:r>
-      <w:proofErr w:type="spellEnd"/>
-      <w:r>
-        <w:rPr>
-          <w:rFonts w:ascii="Times New Roman" w:hAnsi="Times New Roman" w:cs="Times New Roman"/>
-          <w:sz w:val="24"/>
-          <w:szCs w:val="24"/>
-        </w:rPr>
         <w:t xml:space="preserve"> == 5:</w:t>
       </w:r>
     </w:p>
@@ -1407,7 +1436,25 @@
           <w:sz w:val="24"/>
           <w:szCs w:val="24"/>
         </w:rPr>
-        <w:t xml:space="preserve">        print('Invalid Option.')</w:t>
+        <w:t xml:space="preserve">        </w:t>
+      </w:r>
+      <w:proofErr w:type="gramStart"/>
+      <w:r>
+        <w:rPr>
+          <w:rFonts w:ascii="Times New Roman" w:hAnsi="Times New Roman" w:cs="Times New Roman"/>
+          <w:sz w:val="24"/>
+          <w:szCs w:val="24"/>
+        </w:rPr>
+        <w:t>print(</w:t>
+      </w:r>
+      <w:proofErr w:type="gramEnd"/>
+      <w:r>
+        <w:rPr>
+          <w:rFonts w:ascii="Times New Roman" w:hAnsi="Times New Roman" w:cs="Times New Roman"/>
+          <w:sz w:val="24"/>
+          <w:szCs w:val="24"/>
+        </w:rPr>
+        <w:t>'Invalid Option.')</w:t>
       </w:r>
     </w:p>
     <w:p>
@@ -1436,6 +1483,7 @@
           <w:szCs w:val="24"/>
           <w:u w:val="single"/>
         </w:rPr>
+        <w:lastRenderedPageBreak/>
         <w:t>OUTPUT</w:t>
       </w:r>
       <w:r>
@@ -1819,109 +1867,109 @@
           <w:sz w:val="24"/>
           <w:szCs w:val="24"/>
         </w:rPr>
+        <w:t>5. Exit</w:t>
+      </w:r>
+    </w:p>
+    <w:p>
+      <w:pPr>
+        <w:rPr>
+          <w:rFonts w:ascii="Times New Roman" w:hAnsi="Times New Roman" w:cs="Times New Roman"/>
+          <w:sz w:val="24"/>
+          <w:szCs w:val="24"/>
+        </w:rPr>
+      </w:pPr>
+      <w:r>
+        <w:rPr>
+          <w:rFonts w:ascii="Times New Roman" w:hAnsi="Times New Roman" w:cs="Times New Roman"/>
+          <w:sz w:val="24"/>
+          <w:szCs w:val="24"/>
+        </w:rPr>
+        <w:t>Enter number corresponding to the option:3</w:t>
+      </w:r>
+    </w:p>
+    <w:p>
+      <w:pPr>
+        <w:rPr>
+          <w:rFonts w:ascii="Times New Roman" w:hAnsi="Times New Roman" w:cs="Times New Roman"/>
+          <w:sz w:val="24"/>
+          <w:szCs w:val="24"/>
+        </w:rPr>
+      </w:pPr>
+      <w:r>
+        <w:rPr>
+          <w:rFonts w:ascii="Times New Roman" w:hAnsi="Times New Roman" w:cs="Times New Roman"/>
+          <w:sz w:val="24"/>
+          <w:szCs w:val="24"/>
+        </w:rPr>
+        <w:t>The tuple is now (4, 4, 6, 6, 8)</w:t>
+      </w:r>
+    </w:p>
+    <w:p>
+      <w:pPr>
+        <w:rPr>
+          <w:rFonts w:ascii="Times New Roman" w:hAnsi="Times New Roman" w:cs="Times New Roman"/>
+          <w:sz w:val="24"/>
+          <w:szCs w:val="24"/>
+        </w:rPr>
+      </w:pPr>
+      <w:r>
+        <w:rPr>
+          <w:rFonts w:ascii="Times New Roman" w:hAnsi="Times New Roman" w:cs="Times New Roman"/>
+          <w:sz w:val="24"/>
+          <w:szCs w:val="24"/>
+        </w:rPr>
+        <w:t>1) Accept an element to add to the tuple.</w:t>
+      </w:r>
+    </w:p>
+    <w:p>
+      <w:pPr>
+        <w:rPr>
+          <w:rFonts w:ascii="Times New Roman" w:hAnsi="Times New Roman" w:cs="Times New Roman"/>
+          <w:sz w:val="24"/>
+          <w:szCs w:val="24"/>
+        </w:rPr>
+      </w:pPr>
+      <w:r>
+        <w:rPr>
+          <w:rFonts w:ascii="Times New Roman" w:hAnsi="Times New Roman" w:cs="Times New Roman"/>
+          <w:sz w:val="24"/>
+          <w:szCs w:val="24"/>
+        </w:rPr>
+        <w:t>2) Display the largest and smallest of the tuple.</w:t>
+      </w:r>
+    </w:p>
+    <w:p>
+      <w:pPr>
+        <w:rPr>
+          <w:rFonts w:ascii="Times New Roman" w:hAnsi="Times New Roman" w:cs="Times New Roman"/>
+          <w:sz w:val="24"/>
+          <w:szCs w:val="24"/>
+        </w:rPr>
+      </w:pPr>
+      <w:r>
+        <w:rPr>
+          <w:rFonts w:ascii="Times New Roman" w:hAnsi="Times New Roman" w:cs="Times New Roman"/>
+          <w:sz w:val="24"/>
+          <w:szCs w:val="24"/>
+        </w:rPr>
+        <w:t>3) Update all even numbers by adding 2 and odd numbers by adding 3.</w:t>
+      </w:r>
+    </w:p>
+    <w:p>
+      <w:pPr>
+        <w:rPr>
+          <w:rFonts w:ascii="Times New Roman" w:hAnsi="Times New Roman" w:cs="Times New Roman"/>
+          <w:sz w:val="24"/>
+          <w:szCs w:val="24"/>
+        </w:rPr>
+      </w:pPr>
+      <w:r>
+        <w:rPr>
+          <w:rFonts w:ascii="Times New Roman" w:hAnsi="Times New Roman" w:cs="Times New Roman"/>
+          <w:sz w:val="24"/>
+          <w:szCs w:val="24"/>
+        </w:rPr>
         <w:lastRenderedPageBreak/>
-        <w:t>5. Exit</w:t>
-      </w:r>
-    </w:p>
-    <w:p>
-      <w:pPr>
-        <w:rPr>
-          <w:rFonts w:ascii="Times New Roman" w:hAnsi="Times New Roman" w:cs="Times New Roman"/>
-          <w:sz w:val="24"/>
-          <w:szCs w:val="24"/>
-        </w:rPr>
-      </w:pPr>
-      <w:r>
-        <w:rPr>
-          <w:rFonts w:ascii="Times New Roman" w:hAnsi="Times New Roman" w:cs="Times New Roman"/>
-          <w:sz w:val="24"/>
-          <w:szCs w:val="24"/>
-        </w:rPr>
-        <w:t>Enter number corresponding to the option:3</w:t>
-      </w:r>
-    </w:p>
-    <w:p>
-      <w:pPr>
-        <w:rPr>
-          <w:rFonts w:ascii="Times New Roman" w:hAnsi="Times New Roman" w:cs="Times New Roman"/>
-          <w:sz w:val="24"/>
-          <w:szCs w:val="24"/>
-        </w:rPr>
-      </w:pPr>
-      <w:r>
-        <w:rPr>
-          <w:rFonts w:ascii="Times New Roman" w:hAnsi="Times New Roman" w:cs="Times New Roman"/>
-          <w:sz w:val="24"/>
-          <w:szCs w:val="24"/>
-        </w:rPr>
-        <w:t>The tuple is now (4, 4, 6, 6, 8)</w:t>
-      </w:r>
-    </w:p>
-    <w:p>
-      <w:pPr>
-        <w:rPr>
-          <w:rFonts w:ascii="Times New Roman" w:hAnsi="Times New Roman" w:cs="Times New Roman"/>
-          <w:sz w:val="24"/>
-          <w:szCs w:val="24"/>
-        </w:rPr>
-      </w:pPr>
-      <w:r>
-        <w:rPr>
-          <w:rFonts w:ascii="Times New Roman" w:hAnsi="Times New Roman" w:cs="Times New Roman"/>
-          <w:sz w:val="24"/>
-          <w:szCs w:val="24"/>
-        </w:rPr>
-        <w:t>1) Accept an element to add to the tuple.</w:t>
-      </w:r>
-    </w:p>
-    <w:p>
-      <w:pPr>
-        <w:rPr>
-          <w:rFonts w:ascii="Times New Roman" w:hAnsi="Times New Roman" w:cs="Times New Roman"/>
-          <w:sz w:val="24"/>
-          <w:szCs w:val="24"/>
-        </w:rPr>
-      </w:pPr>
-      <w:r>
-        <w:rPr>
-          <w:rFonts w:ascii="Times New Roman" w:hAnsi="Times New Roman" w:cs="Times New Roman"/>
-          <w:sz w:val="24"/>
-          <w:szCs w:val="24"/>
-        </w:rPr>
-        <w:t>2) Display the largest and smallest of the tuple.</w:t>
-      </w:r>
-    </w:p>
-    <w:p>
-      <w:pPr>
-        <w:rPr>
-          <w:rFonts w:ascii="Times New Roman" w:hAnsi="Times New Roman" w:cs="Times New Roman"/>
-          <w:sz w:val="24"/>
-          <w:szCs w:val="24"/>
-        </w:rPr>
-      </w:pPr>
-      <w:r>
-        <w:rPr>
-          <w:rFonts w:ascii="Times New Roman" w:hAnsi="Times New Roman" w:cs="Times New Roman"/>
-          <w:sz w:val="24"/>
-          <w:szCs w:val="24"/>
-        </w:rPr>
-        <w:t>3) Update all even numbers by adding 2 and odd numbers by adding 3.</w:t>
-      </w:r>
-    </w:p>
-    <w:p>
-      <w:pPr>
-        <w:rPr>
-          <w:rFonts w:ascii="Times New Roman" w:hAnsi="Times New Roman" w:cs="Times New Roman"/>
-          <w:sz w:val="24"/>
-          <w:szCs w:val="24"/>
-        </w:rPr>
-      </w:pPr>
-      <w:r>
-        <w:rPr>
-          <w:rFonts w:ascii="Times New Roman" w:hAnsi="Times New Roman" w:cs="Times New Roman"/>
-          <w:sz w:val="24"/>
-          <w:szCs w:val="24"/>
-        </w:rPr>
         <w:t>4) Perform a linear search of an element in a tuple.</w:t>
       </w:r>
     </w:p>
@@ -2235,6 +2283,7 @@
     <w:lsdException w:name="HTML Sample" w:semiHidden="1" w:unhideWhenUsed="1"/>
     <w:lsdException w:name="HTML Typewriter" w:semiHidden="1" w:unhideWhenUsed="1"/>
     <w:lsdException w:name="HTML Variable" w:semiHidden="1" w:unhideWhenUsed="1"/>
+    <w:lsdException w:name="Normal Table" w:semiHidden="1" w:unhideWhenUsed="1"/>
     <w:lsdException w:name="annotation subject" w:semiHidden="1" w:unhideWhenUsed="1"/>
     <w:lsdException w:name="No List" w:semiHidden="1" w:unhideWhenUsed="1"/>
     <w:lsdException w:name="Outline List 1" w:semiHidden="1" w:unhideWhenUsed="1"/>
@@ -2277,8 +2326,11 @@
     <w:lsdException w:name="Table Contemporary" w:semiHidden="1" w:unhideWhenUsed="1"/>
     <w:lsdException w:name="Table Elegant" w:semiHidden="1" w:unhideWhenUsed="1"/>
     <w:lsdException w:name="Table Professional" w:semiHidden="1" w:unhideWhenUsed="1"/>
+    <w:lsdException w:name="Table Subtle 1" w:semiHidden="1" w:unhideWhenUsed="1"/>
     <w:lsdException w:name="Table Subtle 2" w:semiHidden="1" w:unhideWhenUsed="1"/>
     <w:lsdException w:name="Table Web 1" w:semiHidden="1" w:unhideWhenUsed="1"/>
+    <w:lsdException w:name="Table Web 2" w:semiHidden="1" w:unhideWhenUsed="1"/>
+    <w:lsdException w:name="Table Web 3" w:semiHidden="1" w:unhideWhenUsed="1"/>
     <w:lsdException w:name="Balloon Text" w:semiHidden="1" w:unhideWhenUsed="1"/>
     <w:lsdException w:name="Table Grid" w:uiPriority="39"/>
     <w:lsdException w:name="Table Theme" w:semiHidden="1" w:unhideWhenUsed="1"/>
